--- a/Presentacion/RESUMEN PRESENTACIÓN ADRIÁN.docx
+++ b/Presentacion/RESUMEN PRESENTACIÓN ADRIÁN.docx
@@ -142,7 +142,15 @@
         <w:t>Más del 57% de los Clientes Tienen al Menos un Producto Contratado</w:t>
       </w:r>
       <w:r>
-        <w:t>: Este hallazgo indica que una parte significativa de la clientela ha comenzado a explorar los productos de easyMoney. Sin embargo, también implica que existe un porcentaje considerable de clientes (23%) que no ha contratado ningún producto, lo que podría reflejar desinterés, falta de conocimiento o barreras de acceso.</w:t>
+        <w:t xml:space="preserve">: Este hallazgo indica que una parte significativa de la clientela ha comenzado a explorar los productos de </w:t>
+      </w:r>
+      <w:proofErr w:type="spellStart"/>
+      <w:r>
+        <w:t>easyMoney</w:t>
+      </w:r>
+      <w:proofErr w:type="spellEnd"/>
+      <w:r>
+        <w:t>. Sin embargo, también implica que existe un porcentaje considerable de clientes (23%) que no ha contratado ningún producto, lo que podría reflejar desinterés, falta de conocimiento o barreras de acceso.</w:t>
       </w:r>
     </w:p>
     <w:p>
@@ -186,7 +194,15 @@
         <w:t>Oportunidades para la Empresa</w:t>
       </w:r>
       <w:r>
-        <w:t>: La gran cantidad de clientes que no han contratado ningún producto presenta una clara oportunidad para easyMoney. Invertir en campañas de marketing y educación puede ser clave para aumentar la adopción de productos.</w:t>
+        <w:t xml:space="preserve">: La gran cantidad de clientes que no han contratado ningún producto presenta una clara oportunidad para </w:t>
+      </w:r>
+      <w:proofErr w:type="spellStart"/>
+      <w:r>
+        <w:t>easyMoney</w:t>
+      </w:r>
+      <w:proofErr w:type="spellEnd"/>
+      <w:r>
+        <w:t>. Invertir en campañas de marketing y educación puede ser clave para aumentar la adopción de productos.</w:t>
       </w:r>
     </w:p>
     <w:p/>
@@ -506,7 +522,15 @@
     </w:p>
     <w:p>
       <w:r>
-        <w:t xml:space="preserve">La suma total de nuevos clientes por partición coincide con el número total de clientes únicos en el dataset, </w:t>
+        <w:t xml:space="preserve">La suma total de nuevos clientes por partición coincide con el número total de clientes únicos en el </w:t>
+      </w:r>
+      <w:proofErr w:type="spellStart"/>
+      <w:r>
+        <w:t>dataset</w:t>
+      </w:r>
+      <w:proofErr w:type="spellEnd"/>
+      <w:r>
+        <w:t xml:space="preserve">, </w:t>
       </w:r>
       <w:r>
         <w:rPr>
@@ -729,7 +753,25 @@
           <w:bCs/>
           <w:i/>
         </w:rPr>
-        <w:t>5.1.1. Tasa de Apertura del Correo Electrónico (Open Rate)</w:t>
+        <w:t xml:space="preserve">5.1.1. Tasa de Apertura del Correo Electrónico (Open </w:t>
+      </w:r>
+      <w:proofErr w:type="spellStart"/>
+      <w:r>
+        <w:rPr>
+          <w:b/>
+          <w:bCs/>
+          <w:i/>
+        </w:rPr>
+        <w:t>Rate</w:t>
+      </w:r>
+      <w:proofErr w:type="spellEnd"/>
+      <w:r>
+        <w:rPr>
+          <w:b/>
+          <w:bCs/>
+          <w:i/>
+        </w:rPr>
+        <w:t>)</w:t>
       </w:r>
       <w:bookmarkEnd w:id="1"/>
       <w:bookmarkEnd w:id="2"/>
@@ -947,6 +989,7 @@
           <w:b/>
           <w:bCs/>
           <w:i/>
+          <w:lang w:val="en-US"/>
         </w:rPr>
       </w:pPr>
       <w:bookmarkStart w:id="3" w:name="_Toc180006836"/>
@@ -956,6 +999,7 @@
           <w:b/>
           <w:bCs/>
           <w:i/>
+          <w:lang w:val="en-US"/>
         </w:rPr>
         <w:t>5.1.2. Tasa de Clics (Click-Through Rate, CTR)</w:t>
       </w:r>
@@ -1191,7 +1235,43 @@
           <w:bCs/>
           <w:i/>
         </w:rPr>
-        <w:t>5.1.3. Tasa de Conversión (Conversion Rate)</w:t>
+        <w:t>5.1.3. Tasa de Conversión (</w:t>
+      </w:r>
+      <w:proofErr w:type="spellStart"/>
+      <w:r>
+        <w:rPr>
+          <w:b/>
+          <w:bCs/>
+          <w:i/>
+        </w:rPr>
+        <w:t>Conversion</w:t>
+      </w:r>
+      <w:proofErr w:type="spellEnd"/>
+      <w:r>
+        <w:rPr>
+          <w:b/>
+          <w:bCs/>
+          <w:i/>
+        </w:rPr>
+        <w:t xml:space="preserve"> </w:t>
+      </w:r>
+      <w:proofErr w:type="spellStart"/>
+      <w:r>
+        <w:rPr>
+          <w:b/>
+          <w:bCs/>
+          <w:i/>
+        </w:rPr>
+        <w:t>Rate</w:t>
+      </w:r>
+      <w:proofErr w:type="spellEnd"/>
+      <w:r>
+        <w:rPr>
+          <w:b/>
+          <w:bCs/>
+          <w:i/>
+        </w:rPr>
+        <w:t>)</w:t>
       </w:r>
       <w:bookmarkEnd w:id="5"/>
       <w:bookmarkEnd w:id="6"/>
@@ -1405,7 +1485,61 @@
           <w:bCs/>
           <w:i/>
         </w:rPr>
-        <w:t>5.1.4. Valor de Vida del Cliente (Customer Lifetime Value, CLV)</w:t>
+        <w:t>5.1.4. Valor de Vida del Cliente (</w:t>
+      </w:r>
+      <w:proofErr w:type="spellStart"/>
+      <w:r>
+        <w:rPr>
+          <w:b/>
+          <w:bCs/>
+          <w:i/>
+        </w:rPr>
+        <w:t>Customer</w:t>
+      </w:r>
+      <w:proofErr w:type="spellEnd"/>
+      <w:r>
+        <w:rPr>
+          <w:b/>
+          <w:bCs/>
+          <w:i/>
+        </w:rPr>
+        <w:t xml:space="preserve"> </w:t>
+      </w:r>
+      <w:proofErr w:type="spellStart"/>
+      <w:r>
+        <w:rPr>
+          <w:b/>
+          <w:bCs/>
+          <w:i/>
+        </w:rPr>
+        <w:t>Lifetime</w:t>
+      </w:r>
+      <w:proofErr w:type="spellEnd"/>
+      <w:r>
+        <w:rPr>
+          <w:b/>
+          <w:bCs/>
+          <w:i/>
+        </w:rPr>
+        <w:t xml:space="preserve"> </w:t>
+      </w:r>
+      <w:proofErr w:type="spellStart"/>
+      <w:r>
+        <w:rPr>
+          <w:b/>
+          <w:bCs/>
+          <w:i/>
+        </w:rPr>
+        <w:t>Value</w:t>
+      </w:r>
+      <w:proofErr w:type="spellEnd"/>
+      <w:r>
+        <w:rPr>
+          <w:b/>
+          <w:bCs/>
+          <w:i/>
+        </w:rPr>
+        <w:t>, CLV)</w:t>
       </w:r>
       <w:bookmarkEnd w:id="7"/>
       <w:bookmarkEnd w:id="8"/>
@@ -2249,10 +2383,20 @@
           <w:bCs/>
           <w:i/>
         </w:rPr>
-        <w:t>5.2.1 Pre-lanzamiento</w:t>
+        <w:t xml:space="preserve">5.2.1 </w:t>
+      </w:r>
+      <w:proofErr w:type="spellStart"/>
+      <w:r>
+        <w:rPr>
+          <w:b/>
+          <w:bCs/>
+          <w:i/>
+        </w:rPr>
+        <w:t>Pre-lanzamiento</w:t>
       </w:r>
       <w:bookmarkEnd w:id="17"/>
       <w:bookmarkEnd w:id="18"/>
+      <w:proofErr w:type="spellEnd"/>
     </w:p>
     <w:p>
       <w:pPr>
@@ -2359,7 +2503,23 @@
           <w:b/>
           <w:bCs/>
         </w:rPr>
-        <w:t>Monitoreo diario de KPIs clave por clúster:</w:t>
+        <w:t xml:space="preserve">Monitoreo diario de </w:t>
+      </w:r>
+      <w:proofErr w:type="spellStart"/>
+      <w:r>
+        <w:rPr>
+          <w:b/>
+          <w:bCs/>
+        </w:rPr>
+        <w:t>KPIs</w:t>
+      </w:r>
+      <w:proofErr w:type="spellEnd"/>
+      <w:r>
+        <w:rPr>
+          <w:b/>
+          <w:bCs/>
+        </w:rPr>
+        <w:t xml:space="preserve"> clave por clúster:</w:t>
       </w:r>
     </w:p>
     <w:p/>
@@ -2386,7 +2546,30 @@
         </w:numPr>
       </w:pPr>
       <w:r>
-        <w:t>A/B Testing continuo: Las pruebas A/B deben ejecutarse durante toda la campaña, modificando el asunto del correo, las imágenes o el contenido del cuerpo según la interacción de cada clúster. El sistema debe poder adaptar el contenido en base a los resultados de rendimiento observados.</w:t>
+        <w:rPr>
+          <w:b/>
+          <w:bCs/>
+        </w:rPr>
+        <w:t xml:space="preserve">A/B </w:t>
+      </w:r>
+      <w:proofErr w:type="spellStart"/>
+      <w:r>
+        <w:rPr>
+          <w:b/>
+          <w:bCs/>
+        </w:rPr>
+        <w:t>Testing</w:t>
+      </w:r>
+      <w:proofErr w:type="spellEnd"/>
+      <w:r>
+        <w:rPr>
+          <w:b/>
+          <w:bCs/>
+        </w:rPr>
+        <w:t xml:space="preserve"> continuo</w:t>
+      </w:r>
+      <w:r>
+        <w:t>: Las pruebas A/B deben ejecutarse durante toda la campaña, modificando el asunto del correo, las imágenes o el contenido del cuerpo según la interacción de cada clúster. El sistema debe poder adaptar el contenido en base a los resultados de rendimiento observados.</w:t>
       </w:r>
     </w:p>
     <w:p>
@@ -2397,7 +2580,14 @@
         </w:numPr>
       </w:pPr>
       <w:r>
-        <w:t>Personalización y segmentación: Si un clúster específico muestra una tasa de apertura baja o un CTR reducido, se puede ajustar en tiempo real el mensaje o las ofertas mostradas para mejorar el rendimiento.</w:t>
+        <w:rPr>
+          <w:b/>
+          <w:bCs/>
+        </w:rPr>
+        <w:t>Personalización y segmentación</w:t>
+      </w:r>
+      <w:r>
+        <w:t>: Si un clúster específico muestra una tasa de apertura baja o un CTR reducido, se puede ajustar en tiempo real el mensaje o las ofertas mostradas para mejorar el rendimiento.</w:t>
       </w:r>
     </w:p>
     <w:p>
@@ -2432,10 +2622,20 @@
           <w:bCs/>
           <w:i/>
         </w:rPr>
-        <w:t>5.2.3 Post-campaña</w:t>
+        <w:t xml:space="preserve">5.2.3 </w:t>
+      </w:r>
+      <w:proofErr w:type="spellStart"/>
+      <w:r>
+        <w:rPr>
+          <w:b/>
+          <w:bCs/>
+          <w:i/>
+        </w:rPr>
+        <w:t>Post-campaña</w:t>
       </w:r>
       <w:bookmarkEnd w:id="21"/>
       <w:bookmarkEnd w:id="22"/>
+      <w:proofErr w:type="spellEnd"/>
     </w:p>
     <w:p>
       <w:pPr>
@@ -2559,7 +2759,27 @@
           <w:i/>
           <w:iCs/>
         </w:rPr>
-        <w:t>Clúster 0: "Urban Explorers"</w:t>
+        <w:t xml:space="preserve">Clúster 0: "Urban </w:t>
+      </w:r>
+      <w:proofErr w:type="spellStart"/>
+      <w:r>
+        <w:rPr>
+          <w:b/>
+          <w:bCs/>
+          <w:i/>
+          <w:iCs/>
+        </w:rPr>
+        <w:t>Explorers</w:t>
+      </w:r>
+      <w:proofErr w:type="spellEnd"/>
+      <w:r>
+        <w:rPr>
+          <w:b/>
+          <w:bCs/>
+          <w:i/>
+          <w:iCs/>
+        </w:rPr>
+        <w:t>"</w:t>
       </w:r>
     </w:p>
     <w:p>
@@ -2600,7 +2820,27 @@
           <w:i/>
           <w:iCs/>
         </w:rPr>
-        <w:t>Clúster 1: "City High-Flyers"</w:t>
+        <w:t>Clúster 1: "City High-</w:t>
+      </w:r>
+      <w:proofErr w:type="spellStart"/>
+      <w:r>
+        <w:rPr>
+          <w:b/>
+          <w:bCs/>
+          <w:i/>
+          <w:iCs/>
+        </w:rPr>
+        <w:t>Flyers</w:t>
+      </w:r>
+      <w:proofErr w:type="spellEnd"/>
+      <w:r>
+        <w:rPr>
+          <w:b/>
+          <w:bCs/>
+          <w:i/>
+          <w:iCs/>
+        </w:rPr>
+        <w:t>"</w:t>
       </w:r>
     </w:p>
     <w:p>
@@ -2641,7 +2881,47 @@
           <w:i/>
           <w:iCs/>
         </w:rPr>
-        <w:t>Clúster 2: "Balanced Lifestyles"</w:t>
+        <w:t>Clúster 2: "</w:t>
+      </w:r>
+      <w:proofErr w:type="spellStart"/>
+      <w:r>
+        <w:rPr>
+          <w:b/>
+          <w:bCs/>
+          <w:i/>
+          <w:iCs/>
+        </w:rPr>
+        <w:t>Balanced</w:t>
+      </w:r>
+      <w:proofErr w:type="spellEnd"/>
+      <w:r>
+        <w:rPr>
+          <w:b/>
+          <w:bCs/>
+          <w:i/>
+          <w:iCs/>
+        </w:rPr>
+        <w:t xml:space="preserve"> </w:t>
+      </w:r>
+      <w:proofErr w:type="spellStart"/>
+      <w:r>
+        <w:rPr>
+          <w:b/>
+          <w:bCs/>
+          <w:i/>
+          <w:iCs/>
+        </w:rPr>
+        <w:t>Lifestyles</w:t>
+      </w:r>
+      <w:proofErr w:type="spellEnd"/>
+      <w:r>
+        <w:rPr>
+          <w:b/>
+          <w:bCs/>
+          <w:i/>
+          <w:iCs/>
+        </w:rPr>
+        <w:t>"</w:t>
       </w:r>
     </w:p>
     <w:p>
@@ -2682,7 +2962,27 @@
           <w:i/>
           <w:iCs/>
         </w:rPr>
-        <w:t>Clúster 3: "Cultural Trendsetters"</w:t>
+        <w:t xml:space="preserve">Clúster 3: "Cultural </w:t>
+      </w:r>
+      <w:proofErr w:type="spellStart"/>
+      <w:r>
+        <w:rPr>
+          <w:b/>
+          <w:bCs/>
+          <w:i/>
+          <w:iCs/>
+        </w:rPr>
+        <w:t>Trendsetters</w:t>
+      </w:r>
+      <w:proofErr w:type="spellEnd"/>
+      <w:r>
+        <w:rPr>
+          <w:b/>
+          <w:bCs/>
+          <w:i/>
+          <w:iCs/>
+        </w:rPr>
+        <w:t>"</w:t>
       </w:r>
     </w:p>
     <w:p>
@@ -2723,7 +3023,27 @@
           <w:i/>
           <w:iCs/>
         </w:rPr>
-        <w:t>Clúster 4: "Elite Professionals"</w:t>
+        <w:t xml:space="preserve">Clúster 4: "Elite </w:t>
+      </w:r>
+      <w:proofErr w:type="spellStart"/>
+      <w:r>
+        <w:rPr>
+          <w:b/>
+          <w:bCs/>
+          <w:i/>
+          <w:iCs/>
+        </w:rPr>
+        <w:t>Professionals</w:t>
+      </w:r>
+      <w:proofErr w:type="spellEnd"/>
+      <w:r>
+        <w:rPr>
+          <w:b/>
+          <w:bCs/>
+          <w:i/>
+          <w:iCs/>
+        </w:rPr>
+        <w:t>"</w:t>
       </w:r>
     </w:p>
     <w:p>
@@ -4814,6 +5134,7 @@
   <w:style w:type="character" w:default="1" w:styleId="Fuentedeprrafopredeter">
     <w:name w:val="Default Paragraph Font"/>
     <w:uiPriority w:val="1"/>
+    <w:semiHidden/>
     <w:unhideWhenUsed/>
   </w:style>
   <w:style w:type="table" w:default="1" w:styleId="Tablanormal">
